--- a/competitors_analysis/zadavalnic.docx
+++ b/competitors_analysis/zadavalnic.docx
@@ -187,25 +187,14 @@
           <w:numId w:val="1"/>
         </w:numPr>
         <w:jc w:val="left"/>
-        <w:rPr>
-          <w:b w:val="false"/>
-          <w:b w:val="false"/>
-          <w:bCs w:val="false"/>
-        </w:rPr>
-      </w:pPr>
-      <w:r>
-        <w:rPr>
-          <w:b w:val="false"/>
-          <w:bCs w:val="false"/>
-        </w:rPr>
-        <w:t xml:space="preserve">Получение задавальников, </w:t>
-      </w:r>
-      <w:r>
-        <w:rPr>
-          <w:b w:val="false"/>
-          <w:bCs w:val="false"/>
-        </w:rPr>
-        <w:t xml:space="preserve">поиск групп вк и т.п., поиск сайтов преподавателей </w:t>
+        <w:rPr/>
+      </w:pPr>
+      <w:r>
+        <w:rPr>
+          <w:b w:val="false"/>
+          <w:bCs w:val="false"/>
+        </w:rPr>
+        <w:t xml:space="preserve">Получение задавальников, поиск групп вк и т.п., поиск сайтов преподавателей </w:t>
       </w:r>
     </w:p>
     <w:p>
@@ -216,18 +205,14 @@
           <w:numId w:val="1"/>
         </w:numPr>
         <w:jc w:val="left"/>
-        <w:rPr>
-          <w:b w:val="false"/>
-          <w:b w:val="false"/>
-          <w:bCs w:val="false"/>
-        </w:rPr>
-      </w:pPr>
-      <w:r>
-        <w:rPr>
-          <w:b w:val="false"/>
-          <w:bCs w:val="false"/>
-        </w:rPr>
-        <w:t xml:space="preserve">Получение заданий для группы  </w:t>
+        <w:rPr/>
+      </w:pPr>
+      <w:r>
+        <w:rPr>
+          <w:b w:val="false"/>
+          <w:bCs w:val="false"/>
+        </w:rPr>
+        <w:t>Получение заданий для группы</w:t>
       </w:r>
     </w:p>
     <w:p>
@@ -238,25 +223,14 @@
           <w:numId w:val="1"/>
         </w:numPr>
         <w:jc w:val="left"/>
-        <w:rPr>
-          <w:b w:val="false"/>
-          <w:b w:val="false"/>
-          <w:bCs w:val="false"/>
-        </w:rPr>
-      </w:pPr>
-      <w:r>
-        <w:rPr>
-          <w:b w:val="false"/>
-          <w:bCs w:val="false"/>
-        </w:rPr>
-        <w:t>П</w:t>
-      </w:r>
-      <w:r>
-        <w:rPr>
-          <w:b w:val="false"/>
-          <w:bCs w:val="false"/>
-        </w:rPr>
-        <w:t>росмотр всех задач данного курса</w:t>
+        <w:rPr/>
+      </w:pPr>
+      <w:r>
+        <w:rPr>
+          <w:b w:val="false"/>
+          <w:bCs w:val="false"/>
+        </w:rPr>
+        <w:t>Просмотр всех задач данного курса</w:t>
       </w:r>
     </w:p>
     <w:p>
@@ -267,25 +241,14 @@
           <w:numId w:val="1"/>
         </w:numPr>
         <w:jc w:val="left"/>
-        <w:rPr>
-          <w:b w:val="false"/>
-          <w:b w:val="false"/>
-          <w:bCs w:val="false"/>
-        </w:rPr>
-      </w:pPr>
-      <w:r>
-        <w:rPr>
-          <w:b w:val="false"/>
-          <w:bCs w:val="false"/>
-        </w:rPr>
-        <w:t>П</w:t>
-      </w:r>
-      <w:r>
-        <w:rPr>
-          <w:b w:val="false"/>
-          <w:bCs w:val="false"/>
-        </w:rPr>
-        <w:t>оиск конкретной задачи</w:t>
+        <w:rPr/>
+      </w:pPr>
+      <w:r>
+        <w:rPr>
+          <w:b w:val="false"/>
+          <w:bCs w:val="false"/>
+        </w:rPr>
+        <w:t>Поиск конкретной задачи</w:t>
       </w:r>
     </w:p>
     <w:p>
@@ -296,46 +259,14 @@
           <w:numId w:val="1"/>
         </w:numPr>
         <w:jc w:val="left"/>
-        <w:rPr>
-          <w:b w:val="false"/>
-          <w:b w:val="false"/>
-          <w:bCs w:val="false"/>
-        </w:rPr>
-      </w:pPr>
-      <w:r>
-        <w:rPr>
-          <w:b w:val="false"/>
-          <w:bCs w:val="false"/>
-        </w:rPr>
-        <w:t>Д</w:t>
-      </w:r>
-      <w:r>
-        <w:rPr>
-          <w:b w:val="false"/>
-          <w:bCs w:val="false"/>
-        </w:rPr>
-        <w:t xml:space="preserve">обавление/исправление задач/курсов </w:t>
-      </w:r>
-      <w:r>
-        <w:rPr>
-          <w:b w:val="false"/>
-          <w:bCs w:val="false"/>
-        </w:rPr>
-        <w:t>(</w:t>
-      </w:r>
-      <w:r>
-        <w:rPr>
-          <w:b w:val="false"/>
-          <w:bCs w:val="false"/>
-        </w:rPr>
-        <w:t>для преподавателей и института</w:t>
-      </w:r>
-      <w:r>
-        <w:rPr>
-          <w:b w:val="false"/>
-          <w:bCs w:val="false"/>
-        </w:rPr>
-        <w:t>)</w:t>
+        <w:rPr/>
+      </w:pPr>
+      <w:r>
+        <w:rPr>
+          <w:b w:val="false"/>
+          <w:bCs w:val="false"/>
+        </w:rPr>
+        <w:t>Добавление/исправление задач/курсов (для преподавателей и института)</w:t>
       </w:r>
     </w:p>
     <w:p>
@@ -357,35 +288,7 @@
           <w:b w:val="false"/>
           <w:bCs w:val="false"/>
         </w:rPr>
-        <w:t>Д</w:t>
-      </w:r>
-      <w:r>
-        <w:rPr>
-          <w:b w:val="false"/>
-          <w:bCs w:val="false"/>
-        </w:rPr>
-        <w:t xml:space="preserve">обавление/исправление задач/курсов </w:t>
-      </w:r>
-      <w:r>
-        <w:rPr>
-          <w:b w:val="false"/>
-          <w:bCs w:val="false"/>
-        </w:rPr>
-        <w:t>(</w:t>
-      </w:r>
-      <w:r>
-        <w:rPr>
-          <w:b w:val="false"/>
-          <w:bCs w:val="false"/>
-        </w:rPr>
-        <w:t xml:space="preserve">для </w:t>
-      </w:r>
-      <w:r>
-        <w:rPr>
-          <w:b w:val="false"/>
-          <w:bCs w:val="false"/>
-        </w:rPr>
-        <w:t>студентов)</w:t>
+        <w:t>Добавление/исправление задач/курсов (для студентов)</w:t>
       </w:r>
     </w:p>
     <w:p>
@@ -1038,17 +941,43 @@
           <w:sz w:val="28"/>
           <w:szCs w:val="28"/>
         </w:rPr>
-        <w:t xml:space="preserve">1) </w:t>
-      </w:r>
-      <w:r>
-        <w:rPr>
+        <w:t>1) Получение задавальников, поиск групп вк и т.п., поиск сайтов преподавателей</w:t>
+      </w:r>
+    </w:p>
+    <w:p>
+      <w:pPr>
+        <w:pStyle w:val="Normal"/>
+        <w:jc w:val="center"/>
+        <w:rPr>
+          <w:b w:val="false"/>
+          <w:b w:val="false"/>
+          <w:bCs w:val="false"/>
+          <w:sz w:val="28"/>
+          <w:szCs w:val="28"/>
+        </w:rPr>
+      </w:pPr>
+      <w:r>
+        <w:rPr>
+          <w:b w:val="false"/>
+          <w:bCs w:val="false"/>
+          <w:sz w:val="28"/>
+          <w:szCs w:val="28"/>
+        </w:rPr>
+        <w:t>4 / 10</w:t>
+      </w:r>
+    </w:p>
+    <w:p>
+      <w:pPr>
+        <w:pStyle w:val="Normal"/>
+        <w:jc w:val="center"/>
+        <w:rPr>
+          <w:b/>
           <w:b/>
           <w:bCs/>
           <w:sz w:val="28"/>
           <w:szCs w:val="28"/>
         </w:rPr>
-        <w:t xml:space="preserve">Получение задавальников, </w:t>
-      </w:r>
+      </w:pPr>
       <w:r>
         <w:rPr>
           <w:b/>
@@ -1056,68 +985,6 @@
           <w:sz w:val="28"/>
           <w:szCs w:val="28"/>
         </w:rPr>
-        <w:t>поиск групп вк и т.п., поиск сайтов преподавателей</w:t>
-      </w:r>
-    </w:p>
-    <w:p>
-      <w:pPr>
-        <w:pStyle w:val="Normal"/>
-        <w:jc w:val="center"/>
-        <w:rPr>
-          <w:b w:val="false"/>
-          <w:b w:val="false"/>
-          <w:bCs w:val="false"/>
-          <w:sz w:val="28"/>
-          <w:szCs w:val="28"/>
-        </w:rPr>
-      </w:pPr>
-      <w:r>
-        <w:rPr>
-          <w:b w:val="false"/>
-          <w:bCs w:val="false"/>
-          <w:sz w:val="28"/>
-          <w:szCs w:val="28"/>
-        </w:rPr>
-        <w:t>4</w:t>
-      </w:r>
-      <w:r>
-        <w:rPr>
-          <w:b w:val="false"/>
-          <w:bCs w:val="false"/>
-          <w:sz w:val="28"/>
-          <w:szCs w:val="28"/>
-        </w:rPr>
-        <w:t xml:space="preserve"> / </w:t>
-      </w:r>
-      <w:r>
-        <w:rPr>
-          <w:b w:val="false"/>
-          <w:bCs w:val="false"/>
-          <w:sz w:val="28"/>
-          <w:szCs w:val="28"/>
-        </w:rPr>
-        <w:t>10</w:t>
-      </w:r>
-    </w:p>
-    <w:p>
-      <w:pPr>
-        <w:pStyle w:val="Normal"/>
-        <w:jc w:val="center"/>
-        <w:rPr>
-          <w:b/>
-          <w:b/>
-          <w:bCs/>
-          <w:sz w:val="28"/>
-          <w:szCs w:val="28"/>
-        </w:rPr>
-      </w:pPr>
-      <w:r>
-        <w:rPr>
-          <w:b/>
-          <w:bCs/>
-          <w:sz w:val="28"/>
-          <w:szCs w:val="28"/>
-        </w:rPr>
       </w:r>
     </w:p>
     <w:p>
@@ -1128,39 +995,42 @@
           <w:numId w:val="2"/>
         </w:numPr>
         <w:jc w:val="left"/>
-        <w:rPr>
-          <w:b w:val="false"/>
-          <w:b w:val="false"/>
-          <w:bCs w:val="false"/>
-        </w:rPr>
-      </w:pPr>
-      <w:r>
-        <w:rPr>
-          <w:b w:val="false"/>
-          <w:bCs w:val="false"/>
-        </w:rPr>
-        <w:t xml:space="preserve">В начале каждого нового семестра старосты групп идут получать задавальники на всю группу сразу. При этом они это делают в </w:t>
-      </w:r>
-      <w:r>
-        <w:rPr>
-          <w:b w:val="false"/>
-          <w:bCs w:val="false"/>
-        </w:rPr>
-        <w:t>удобное для себя</w:t>
-      </w:r>
-      <w:r>
-        <w:rPr>
-          <w:b w:val="false"/>
-          <w:bCs w:val="false"/>
-        </w:rPr>
-        <w:t xml:space="preserve"> время. На парах же в это время уже могут давать задания из задавальников — </w:t>
-      </w:r>
-      <w:r>
-        <w:rPr>
-          <w:b w:val="false"/>
-          <w:bCs w:val="false"/>
-        </w:rPr>
-        <w:t>требуется дополнительно электронная версия.</w:t>
+        <w:rPr/>
+      </w:pPr>
+      <w:r>
+        <w:rPr>
+          <w:b w:val="false"/>
+          <w:bCs w:val="false"/>
+        </w:rPr>
+        <w:t>В начале каждого семестра старосты групп идут получать задавальники на всю группу сразу. При этом они это делают в удобное для себя время. На пара</w:t>
+      </w:r>
+      <w:r>
+        <w:rPr>
+          <w:b w:val="false"/>
+          <w:bCs w:val="false"/>
+        </w:rPr>
+        <w:t>х</w:t>
+      </w:r>
+      <w:r>
+        <w:rPr>
+          <w:b w:val="false"/>
+          <w:bCs w:val="false"/>
+        </w:rPr>
+        <w:t xml:space="preserve"> в это время уже могут давать задания из задавальников — </w:t>
+      </w:r>
+      <w:r>
+        <w:rPr>
+          <w:b w:val="false"/>
+          <w:bCs w:val="false"/>
+        </w:rPr>
+        <w:t>нужна ещё и</w:t>
+      </w:r>
+      <w:r>
+        <w:rPr>
+          <w:b w:val="false"/>
+          <w:bCs w:val="false"/>
+        </w:rPr>
+        <w:t xml:space="preserve"> электронная версия.</w:t>
       </w:r>
     </w:p>
     <w:p>
@@ -1204,28 +1074,7 @@
           <w:b w:val="false"/>
           <w:bCs w:val="false"/>
         </w:rPr>
-        <w:t>В</w:t>
-      </w:r>
-      <w:r>
-        <w:rPr>
-          <w:b w:val="false"/>
-          <w:bCs w:val="false"/>
-        </w:rPr>
-        <w:t xml:space="preserve"> выданном задавальнике </w:t>
-      </w:r>
-      <w:r>
-        <w:rPr>
-          <w:b w:val="false"/>
-          <w:bCs w:val="false"/>
-        </w:rPr>
-        <w:t>находятся</w:t>
-      </w:r>
-      <w:r>
-        <w:rPr>
-          <w:b w:val="false"/>
-          <w:bCs w:val="false"/>
-        </w:rPr>
-        <w:t xml:space="preserve"> задания не для всех предметов, то есть надо получать несколько задавальников по разным предметам, не объединенных в один общий — неудобно. </w:t>
+        <w:t xml:space="preserve">В выданном задавальнике находятся задания не для всех предметов, то есть надо получать несколько задавальников по разным предметам, не объединенных в один общий — неудобно. </w:t>
       </w:r>
     </w:p>
     <w:p>
@@ -1258,39 +1107,49 @@
           <w:numId w:val="2"/>
         </w:numPr>
         <w:jc w:val="left"/>
-        <w:rPr>
-          <w:b w:val="false"/>
-          <w:b w:val="false"/>
-          <w:bCs w:val="false"/>
-        </w:rPr>
-      </w:pPr>
-      <w:r>
-        <w:rPr>
-          <w:b w:val="false"/>
-          <w:bCs w:val="false"/>
-        </w:rPr>
-        <w:t xml:space="preserve">Дополнительно, задавальники одинаковы для всего факультета, не разделяясь на </w:t>
-      </w:r>
-      <w:r>
-        <w:rPr>
-          <w:b w:val="false"/>
-          <w:bCs w:val="false"/>
-        </w:rPr>
-        <w:t>различные</w:t>
-      </w:r>
-      <w:r>
-        <w:rPr>
-          <w:b w:val="false"/>
-          <w:bCs w:val="false"/>
-        </w:rPr>
-        <w:t xml:space="preserve"> его направления. В результате </w:t>
-      </w:r>
-      <w:r>
-        <w:rPr>
-          <w:b w:val="false"/>
-          <w:bCs w:val="false"/>
-        </w:rPr>
-        <w:t>у студентов одного направления на руках задавальник с задачами, половину предметов которого они даже не изучают — нецелесообразно, излишек предметов может отвлекать от  поиска желаемого предмета.</w:t>
+        <w:rPr/>
+      </w:pPr>
+      <w:r>
+        <w:rPr>
+          <w:b w:val="false"/>
+          <w:bCs w:val="false"/>
+        </w:rPr>
+        <w:t>Кроме того</w:t>
+      </w:r>
+      <w:r>
+        <w:rPr>
+          <w:b w:val="false"/>
+          <w:bCs w:val="false"/>
+        </w:rPr>
+        <w:t xml:space="preserve">, задавальники одинаковы для всего факультета, </w:t>
+      </w:r>
+      <w:r>
+        <w:rPr>
+          <w:b w:val="false"/>
+          <w:bCs w:val="false"/>
+        </w:rPr>
+        <w:t xml:space="preserve">они </w:t>
+      </w:r>
+      <w:r>
+        <w:rPr>
+          <w:b w:val="false"/>
+          <w:bCs w:val="false"/>
+        </w:rPr>
+        <w:t>не разделя</w:t>
+      </w:r>
+      <w:r>
+        <w:rPr>
+          <w:b w:val="false"/>
+          <w:bCs w:val="false"/>
+        </w:rPr>
+        <w:t xml:space="preserve">ются </w:t>
+      </w:r>
+      <w:r>
+        <w:rPr>
+          <w:b w:val="false"/>
+          <w:bCs w:val="false"/>
+        </w:rPr>
+        <w:t>на различные его направления. В результате у студентов одного направления на руках задавальник с задачами, половину предметов которого они даже не изучают -  нецелесообразно, излишек предметов может отвлекать от  поиска желаемого предмета.</w:t>
       </w:r>
     </w:p>
     <w:p>
@@ -1378,28 +1237,7 @@
           <w:b w:val="false"/>
           <w:bCs w:val="false"/>
         </w:rPr>
-        <w:t xml:space="preserve">По желанию группы создается общая почта, на которую и будут присылаться все задачи, </w:t>
-      </w:r>
-      <w:r>
-        <w:rPr>
-          <w:b w:val="false"/>
-          <w:bCs w:val="false"/>
-        </w:rPr>
-        <w:t>адреса сайтов с заданиями</w:t>
-      </w:r>
-      <w:r>
-        <w:rPr>
-          <w:b w:val="false"/>
-          <w:bCs w:val="false"/>
-        </w:rPr>
-        <w:t xml:space="preserve"> и вся  </w:t>
-      </w:r>
-      <w:r>
-        <w:rPr>
-          <w:b w:val="false"/>
-          <w:bCs w:val="false"/>
-        </w:rPr>
-        <w:t>новая информация от всех преподавателей — удобно, не надо пересылать все, что есть, в разные места.</w:t>
+        <w:t>По желанию группы создается общая почта, на которую и будут присылаться все задачи, адреса сайтов с заданиями и вся  новая информация от всех преподавателей — удобно, не надо пересылать все, что есть, в разные места.</w:t>
       </w:r>
     </w:p>
     <w:p>
@@ -1574,7 +1412,7 @@
       </w:pPr>
       <w:r>
         <w:rPr/>
-        <w:t xml:space="preserve">Задания выдаются на семинаре </w:t>
+        <w:t>Задания выдаются на семинаре.</w:t>
       </w:r>
     </w:p>
     <w:p>
@@ -1648,7 +1486,7 @@
       </w:pPr>
       <w:r>
         <w:rPr/>
-        <w:t>При этом дедлайны обычно указываются в самом письме — легко не заметить и пропустить</w:t>
+        <w:t>При этом дедлайны обычно указываются в самом письме — легко не заметить и пропустить.</w:t>
       </w:r>
     </w:p>
     <w:p>
@@ -1676,11 +1514,7 @@
       </w:pPr>
       <w:r>
         <w:rPr/>
-        <w:t>Ч</w:t>
-      </w:r>
-      <w:r>
-        <w:rPr/>
-        <w:t>тобы оперативно получать задания по каждому из этих курсов, надо помнить все места, куда семинаристы выкладывают свои задания — группы вк, общий аккаунт почты, сайты отдельных курсов...</w:t>
+        <w:t>Чтобы оперативно получать задания по каждому из этих курсов, надо помнить все места, куда семинаристы выкладывают свои задания — группы вк, общий аккаунт почты, сайты отдельных курсов...</w:t>
       </w:r>
     </w:p>
     <w:p>
@@ -1729,65 +1563,171 @@
           <w:sz w:val="28"/>
           <w:szCs w:val="28"/>
         </w:rPr>
-        <w:t>3) П</w:t>
-      </w:r>
-      <w:r>
-        <w:rPr>
+        <w:t>3) Просмотр всех задач данного курса</w:t>
+      </w:r>
+    </w:p>
+    <w:p>
+      <w:pPr>
+        <w:pStyle w:val="Normal"/>
+        <w:jc w:val="center"/>
+        <w:rPr>
+          <w:b w:val="false"/>
+          <w:b w:val="false"/>
+          <w:bCs w:val="false"/>
+          <w:sz w:val="28"/>
+          <w:szCs w:val="28"/>
+        </w:rPr>
+      </w:pPr>
+      <w:r>
+        <w:rPr>
+          <w:b w:val="false"/>
+          <w:bCs w:val="false"/>
+          <w:sz w:val="28"/>
+          <w:szCs w:val="28"/>
+        </w:rPr>
+        <w:t>6 / 10</w:t>
+      </w:r>
+    </w:p>
+    <w:p>
+      <w:pPr>
+        <w:pStyle w:val="Normal"/>
+        <w:rPr/>
+      </w:pPr>
+      <w:r>
+        <w:rPr/>
+      </w:r>
+    </w:p>
+    <w:p>
+      <w:pPr>
+        <w:pStyle w:val="Normal"/>
+        <w:numPr>
+          <w:ilvl w:val="0"/>
+          <w:numId w:val="2"/>
+        </w:numPr>
+        <w:rPr/>
+      </w:pPr>
+      <w:r>
+        <w:rPr/>
+        <w:t>Чтобы посмотреть все задачи данного курса надо открыть задачники по искомому предмету, которых может быть довольно большое количество.</w:t>
+      </w:r>
+    </w:p>
+    <w:p>
+      <w:pPr>
+        <w:pStyle w:val="Normal"/>
+        <w:numPr>
+          <w:ilvl w:val="0"/>
+          <w:numId w:val="0"/>
+        </w:numPr>
+        <w:ind w:left="720" w:hanging="0"/>
+        <w:rPr/>
+      </w:pPr>
+      <w:r>
+        <w:rPr/>
+      </w:r>
+    </w:p>
+    <w:p>
+      <w:pPr>
+        <w:pStyle w:val="Normal"/>
+        <w:numPr>
+          <w:ilvl w:val="0"/>
+          <w:numId w:val="2"/>
+        </w:numPr>
+        <w:rPr/>
+      </w:pPr>
+      <w:r>
+        <w:rPr/>
+        <w:t>Если требуется найти задачи только из задавальника, то просмотр затрудняется, так как нужные задачи разбавлены теми, которые решать не обязательно — неудобный просмотр выборочных задач.</w:t>
+      </w:r>
+    </w:p>
+    <w:p>
+      <w:pPr>
+        <w:pStyle w:val="Normal"/>
+        <w:numPr>
+          <w:ilvl w:val="0"/>
+          <w:numId w:val="0"/>
+        </w:numPr>
+        <w:ind w:left="720" w:hanging="0"/>
+        <w:rPr/>
+      </w:pPr>
+      <w:r>
+        <w:rPr/>
+      </w:r>
+    </w:p>
+    <w:p>
+      <w:pPr>
+        <w:pStyle w:val="Normal"/>
+        <w:rPr/>
+      </w:pPr>
+      <w:r>
+        <w:rPr/>
+      </w:r>
+    </w:p>
+    <w:p>
+      <w:pPr>
+        <w:pStyle w:val="Normal"/>
+        <w:rPr/>
+      </w:pPr>
+      <w:r>
+        <w:rPr/>
+      </w:r>
+    </w:p>
+    <w:p>
+      <w:pPr>
+        <w:pStyle w:val="Normal"/>
+        <w:jc w:val="center"/>
+        <w:rPr>
+          <w:b/>
           <w:b/>
           <w:bCs/>
           <w:sz w:val="28"/>
           <w:szCs w:val="28"/>
         </w:rPr>
-        <w:t>росмотр всех задач данного курса</w:t>
+      </w:pPr>
+      <w:r>
+        <w:rPr>
+          <w:b/>
+          <w:bCs/>
+          <w:sz w:val="28"/>
+          <w:szCs w:val="28"/>
+        </w:rPr>
+        <w:t>4) Поиск конкретной задачи</w:t>
       </w:r>
     </w:p>
     <w:p>
       <w:pPr>
         <w:pStyle w:val="Normal"/>
         <w:jc w:val="center"/>
-        <w:rPr>
-          <w:b w:val="false"/>
-          <w:b w:val="false"/>
-          <w:bCs w:val="false"/>
-          <w:sz w:val="28"/>
-          <w:szCs w:val="28"/>
-        </w:rPr>
-      </w:pPr>
-      <w:r>
-        <w:rPr>
-          <w:b w:val="false"/>
-          <w:bCs w:val="false"/>
-          <w:sz w:val="28"/>
-          <w:szCs w:val="28"/>
-        </w:rPr>
-        <w:t xml:space="preserve">6 </w:t>
-      </w:r>
-      <w:r>
-        <w:rPr>
-          <w:b w:val="false"/>
-          <w:bCs w:val="false"/>
-          <w:sz w:val="28"/>
-          <w:szCs w:val="28"/>
-        </w:rPr>
-        <w:t xml:space="preserve">/ </w:t>
-      </w:r>
-      <w:r>
-        <w:rPr>
-          <w:b w:val="false"/>
-          <w:bCs w:val="false"/>
-          <w:sz w:val="28"/>
-          <w:szCs w:val="28"/>
-        </w:rPr>
-        <w:t>10</w:t>
-      </w:r>
-    </w:p>
-    <w:p>
-      <w:pPr>
-        <w:pStyle w:val="Normal"/>
-        <w:rPr/>
-      </w:pPr>
-      <w:r>
-        <w:rPr/>
+        <w:rPr/>
+      </w:pPr>
+      <w:r>
+        <w:rPr>
+          <w:b w:val="false"/>
+          <w:bCs w:val="false"/>
+          <w:sz w:val="28"/>
+          <w:szCs w:val="28"/>
+        </w:rPr>
+        <w:t>6 / 10</w:t>
+      </w:r>
+    </w:p>
+    <w:p>
+      <w:pPr>
+        <w:pStyle w:val="Normal"/>
+        <w:jc w:val="center"/>
+        <w:rPr>
+          <w:b w:val="false"/>
+          <w:b w:val="false"/>
+          <w:bCs w:val="false"/>
+          <w:sz w:val="28"/>
+          <w:szCs w:val="28"/>
+        </w:rPr>
+      </w:pPr>
+      <w:r>
+        <w:rPr>
+          <w:b w:val="false"/>
+          <w:bCs w:val="false"/>
+          <w:sz w:val="28"/>
+          <w:szCs w:val="28"/>
+        </w:rPr>
       </w:r>
     </w:p>
     <w:p>
@@ -1801,27 +1741,143 @@
       </w:pPr>
       <w:r>
         <w:rPr/>
-        <w:t>Чтобы посмотреть все задачи данного курса надо открыть задачник</w:t>
-      </w:r>
-      <w:r>
-        <w:rPr/>
-        <w:t>и</w:t>
-      </w:r>
-      <w:r>
-        <w:rPr/>
-        <w:t xml:space="preserve"> по </w:t>
-      </w:r>
-      <w:r>
-        <w:rPr/>
-        <w:t>искомому</w:t>
-      </w:r>
-      <w:r>
-        <w:rPr/>
-        <w:t xml:space="preserve"> предмету, </w:t>
-      </w:r>
-      <w:r>
-        <w:rPr/>
-        <w:t>которых может быть довольно большое количество.</w:t>
+        <w:t xml:space="preserve">Найти определенную задачу - легкий квест: берешь искомый том задачника, открываешь оглавление в книге, находишь нужную тему, открываешь ее, листаешь, пока не найдешь задачу — </w:t>
+      </w:r>
+      <w:r>
+        <w:rPr/>
+        <w:t xml:space="preserve">относительно </w:t>
+      </w:r>
+      <w:r>
+        <w:rPr/>
+        <w:t>долго.</w:t>
+        <w:br/>
+      </w:r>
+    </w:p>
+    <w:p>
+      <w:pPr>
+        <w:pStyle w:val="Normal"/>
+        <w:numPr>
+          <w:ilvl w:val="0"/>
+          <w:numId w:val="2"/>
+        </w:numPr>
+        <w:rPr/>
+      </w:pPr>
+      <w:r>
+        <w:rPr/>
+        <w:t>В электронном варианте задачника искать легче, если действует поиск Ctrl+F</w:t>
+      </w:r>
+    </w:p>
+    <w:p>
+      <w:pPr>
+        <w:pStyle w:val="Normal"/>
+        <w:rPr/>
+      </w:pPr>
+      <w:r>
+        <w:rPr/>
+      </w:r>
+    </w:p>
+    <w:p>
+      <w:pPr>
+        <w:pStyle w:val="Normal"/>
+        <w:rPr/>
+      </w:pPr>
+      <w:r>
+        <w:rPr/>
+      </w:r>
+    </w:p>
+    <w:p>
+      <w:pPr>
+        <w:pStyle w:val="Normal"/>
+        <w:rPr/>
+      </w:pPr>
+      <w:r>
+        <w:rPr/>
+      </w:r>
+    </w:p>
+    <w:p>
+      <w:pPr>
+        <w:pStyle w:val="Normal"/>
+        <w:jc w:val="center"/>
+        <w:rPr>
+          <w:b/>
+          <w:b/>
+          <w:bCs/>
+          <w:sz w:val="28"/>
+          <w:szCs w:val="28"/>
+        </w:rPr>
+      </w:pPr>
+      <w:r>
+        <w:rPr>
+          <w:b/>
+          <w:bCs/>
+          <w:sz w:val="28"/>
+          <w:szCs w:val="28"/>
+        </w:rPr>
+        <w:t xml:space="preserve">5) Добавление/исправление задач/курсов </w:t>
+      </w:r>
+      <w:r>
+        <w:rPr>
+          <w:b/>
+          <w:bCs/>
+          <w:sz w:val="28"/>
+          <w:szCs w:val="28"/>
+        </w:rPr>
+        <w:t>и событий</w:t>
+      </w:r>
+      <w:r>
+        <w:rPr>
+          <w:b/>
+          <w:bCs/>
+          <w:sz w:val="28"/>
+          <w:szCs w:val="28"/>
+        </w:rPr>
+        <w:t xml:space="preserve"> (для преподавателей и института)</w:t>
+      </w:r>
+    </w:p>
+    <w:p>
+      <w:pPr>
+        <w:pStyle w:val="Normal"/>
+        <w:jc w:val="center"/>
+        <w:rPr>
+          <w:b w:val="false"/>
+          <w:b w:val="false"/>
+          <w:bCs w:val="false"/>
+          <w:sz w:val="28"/>
+          <w:szCs w:val="28"/>
+        </w:rPr>
+      </w:pPr>
+      <w:r>
+        <w:rPr>
+          <w:b w:val="false"/>
+          <w:bCs w:val="false"/>
+          <w:sz w:val="28"/>
+          <w:szCs w:val="28"/>
+        </w:rPr>
+        <w:t>3 / 10</w:t>
+      </w:r>
+    </w:p>
+    <w:p>
+      <w:pPr>
+        <w:pStyle w:val="Normal"/>
+        <w:jc w:val="center"/>
+        <w:rPr/>
+      </w:pPr>
+      <w:r>
+        <w:rPr/>
+      </w:r>
+    </w:p>
+    <w:p>
+      <w:pPr>
+        <w:pStyle w:val="Normal"/>
+        <w:numPr>
+          <w:ilvl w:val="0"/>
+          <w:numId w:val="2"/>
+        </w:numPr>
+        <w:rPr/>
+      </w:pPr>
+      <w:r>
+        <w:rPr/>
+        <w:t xml:space="preserve">Чтобы добавить/исправить задачу, преподаватели должны ее устно проговорить судентам под запись/прислать на почту, то есть на данном курсе вставить ее в задавальник преподаватель не сможет — только в последующих годах такая задача может войти собственно в задавальник. </w:t>
       </w:r>
     </w:p>
     <w:p>
@@ -1849,130 +1905,13 @@
       </w:pPr>
       <w:r>
         <w:rPr/>
-        <w:t xml:space="preserve">Если требуется найти задачи только из задавальника, то просмотр затрудняется, так как нужные задачи разбавлены теми, которые решать не обязательно — неудобный просмотр </w:t>
-      </w:r>
-      <w:r>
-        <w:rPr/>
-        <w:t>выборочных задач</w:t>
-      </w:r>
-    </w:p>
-    <w:p>
-      <w:pPr>
-        <w:pStyle w:val="Normal"/>
-        <w:numPr>
-          <w:ilvl w:val="0"/>
-          <w:numId w:val="0"/>
-        </w:numPr>
-        <w:ind w:left="720" w:hanging="0"/>
-        <w:rPr/>
-      </w:pPr>
-      <w:r>
-        <w:rPr/>
-      </w:r>
-    </w:p>
-    <w:p>
-      <w:pPr>
-        <w:pStyle w:val="Normal"/>
-        <w:rPr/>
-      </w:pPr>
-      <w:r>
-        <w:rPr/>
-      </w:r>
-    </w:p>
-    <w:p>
-      <w:pPr>
-        <w:pStyle w:val="Normal"/>
-        <w:rPr/>
-      </w:pPr>
-      <w:r>
-        <w:rPr/>
-      </w:r>
-    </w:p>
-    <w:p>
-      <w:pPr>
-        <w:pStyle w:val="Normal"/>
-        <w:jc w:val="center"/>
-        <w:rPr>
-          <w:b/>
-          <w:b/>
-          <w:bCs/>
-          <w:sz w:val="28"/>
-          <w:szCs w:val="28"/>
-        </w:rPr>
-      </w:pPr>
-      <w:r>
-        <w:rPr>
-          <w:b/>
-          <w:bCs/>
-          <w:sz w:val="28"/>
-          <w:szCs w:val="28"/>
-        </w:rPr>
-        <w:t>4) П</w:t>
-      </w:r>
-      <w:r>
-        <w:rPr>
-          <w:b/>
-          <w:bCs/>
-          <w:sz w:val="28"/>
-          <w:szCs w:val="28"/>
-        </w:rPr>
-        <w:t>оиск конкретной задачи</w:t>
-      </w:r>
-    </w:p>
-    <w:p>
-      <w:pPr>
-        <w:pStyle w:val="Normal"/>
-        <w:jc w:val="center"/>
-        <w:rPr/>
-      </w:pPr>
-      <w:r>
-        <w:rPr>
-          <w:b w:val="false"/>
-          <w:bCs w:val="false"/>
-          <w:sz w:val="28"/>
-          <w:szCs w:val="28"/>
-        </w:rPr>
-        <w:t>6</w:t>
-      </w:r>
-      <w:r>
-        <w:rPr>
-          <w:b w:val="false"/>
-          <w:bCs w:val="false"/>
-          <w:sz w:val="28"/>
-          <w:szCs w:val="28"/>
-        </w:rPr>
-        <w:t xml:space="preserve"> </w:t>
-      </w:r>
-      <w:r>
-        <w:rPr>
-          <w:b w:val="false"/>
-          <w:bCs w:val="false"/>
-          <w:sz w:val="28"/>
-          <w:szCs w:val="28"/>
-        </w:rPr>
-        <w:t xml:space="preserve">/ </w:t>
-      </w:r>
-      <w:r>
-        <w:rPr>
-          <w:b w:val="false"/>
-          <w:bCs w:val="false"/>
-          <w:sz w:val="28"/>
-          <w:szCs w:val="28"/>
-        </w:rPr>
-        <w:t>10</w:t>
-      </w:r>
-    </w:p>
-    <w:p>
-      <w:pPr>
-        <w:pStyle w:val="Normal"/>
-        <w:jc w:val="center"/>
-        <w:rPr>
-          <w:b w:val="false"/>
-          <w:b w:val="false"/>
-          <w:bCs w:val="false"/>
-          <w:sz w:val="28"/>
-          <w:szCs w:val="28"/>
-        </w:rPr>
+        <w:t>Институт имеет возможность перестроить структуру курса по своему усмотрению.</w:t>
+      </w:r>
+    </w:p>
+    <w:p>
+      <w:pPr>
+        <w:pStyle w:val="Normal"/>
+        <w:rPr/>
       </w:pPr>
       <w:r>
         <w:rPr/>
@@ -1989,238 +1928,7 @@
       </w:pPr>
       <w:r>
         <w:rPr/>
-        <w:t>Найти определенную задачу легк</w:t>
-      </w:r>
-      <w:r>
-        <w:rPr/>
-        <w:t>ий квест:</w:t>
-      </w:r>
-      <w:r>
-        <w:rPr/>
-        <w:t xml:space="preserve"> </w:t>
-      </w:r>
-      <w:r>
-        <w:rPr/>
-        <w:t xml:space="preserve">берешь искомый том задачника, </w:t>
-      </w:r>
-      <w:r>
-        <w:rPr/>
-        <w:t xml:space="preserve">открываешь оглавление в книге, </w:t>
-      </w:r>
-      <w:r>
-        <w:rPr/>
-        <w:t xml:space="preserve">находишь нужную тему, открываешь ее, </w:t>
-      </w:r>
-      <w:r>
-        <w:rPr/>
-        <w:t xml:space="preserve">листаешь, пока не найдешь задачу — </w:t>
-      </w:r>
-      <w:r>
-        <w:rPr/>
-        <w:t>долго.</w:t>
-      </w:r>
-      <w:r>
-        <w:rPr/>
-        <w:br/>
-      </w:r>
-    </w:p>
-    <w:p>
-      <w:pPr>
-        <w:pStyle w:val="Normal"/>
-        <w:numPr>
-          <w:ilvl w:val="0"/>
-          <w:numId w:val="2"/>
-        </w:numPr>
-        <w:rPr/>
-      </w:pPr>
-      <w:r>
-        <w:rPr/>
-        <w:t xml:space="preserve">В электронном варианте </w:t>
-      </w:r>
-      <w:r>
-        <w:rPr/>
-        <w:t>задачника искать</w:t>
-      </w:r>
-      <w:r>
-        <w:rPr/>
-        <w:t xml:space="preserve"> легче, если действует поиск Ctrl+F</w:t>
-      </w:r>
-    </w:p>
-    <w:p>
-      <w:pPr>
-        <w:pStyle w:val="Normal"/>
-        <w:rPr/>
-      </w:pPr>
-      <w:r>
-        <w:rPr/>
-      </w:r>
-    </w:p>
-    <w:p>
-      <w:pPr>
-        <w:pStyle w:val="Normal"/>
-        <w:rPr/>
-      </w:pPr>
-      <w:r>
-        <w:rPr/>
-      </w:r>
-    </w:p>
-    <w:p>
-      <w:pPr>
-        <w:pStyle w:val="Normal"/>
-        <w:rPr/>
-      </w:pPr>
-      <w:r>
-        <w:rPr/>
-      </w:r>
-    </w:p>
-    <w:p>
-      <w:pPr>
-        <w:pStyle w:val="Normal"/>
-        <w:jc w:val="center"/>
-        <w:rPr>
-          <w:b/>
-          <w:b/>
-          <w:bCs/>
-          <w:sz w:val="28"/>
-          <w:szCs w:val="28"/>
-        </w:rPr>
-      </w:pPr>
-      <w:r>
-        <w:rPr>
-          <w:b/>
-          <w:bCs/>
-          <w:sz w:val="28"/>
-          <w:szCs w:val="28"/>
-        </w:rPr>
-        <w:t>5) Д</w:t>
-      </w:r>
-      <w:r>
-        <w:rPr>
-          <w:b/>
-          <w:bCs/>
-          <w:sz w:val="28"/>
-          <w:szCs w:val="28"/>
-        </w:rPr>
-        <w:t xml:space="preserve">обавление/исправление задач/курсов </w:t>
-      </w:r>
-      <w:r>
-        <w:rPr>
-          <w:b/>
-          <w:bCs/>
-          <w:sz w:val="28"/>
-          <w:szCs w:val="28"/>
-        </w:rPr>
-        <w:t>(</w:t>
-      </w:r>
-      <w:r>
-        <w:rPr>
-          <w:b/>
-          <w:bCs/>
-          <w:sz w:val="28"/>
-          <w:szCs w:val="28"/>
-        </w:rPr>
-        <w:t>для преподавателей и института</w:t>
-      </w:r>
-      <w:r>
-        <w:rPr>
-          <w:b/>
-          <w:bCs/>
-          <w:sz w:val="28"/>
-          <w:szCs w:val="28"/>
-        </w:rPr>
-        <w:t>)</w:t>
-      </w:r>
-    </w:p>
-    <w:p>
-      <w:pPr>
-        <w:pStyle w:val="Normal"/>
-        <w:jc w:val="center"/>
-        <w:rPr>
-          <w:b w:val="false"/>
-          <w:b w:val="false"/>
-          <w:bCs w:val="false"/>
-          <w:sz w:val="28"/>
-          <w:szCs w:val="28"/>
-        </w:rPr>
-      </w:pPr>
-      <w:r>
-        <w:rPr>
-          <w:b w:val="false"/>
-          <w:bCs w:val="false"/>
-          <w:sz w:val="28"/>
-          <w:szCs w:val="28"/>
-        </w:rPr>
-        <w:t xml:space="preserve">3 </w:t>
-      </w:r>
-      <w:r>
-        <w:rPr>
-          <w:b w:val="false"/>
-          <w:bCs w:val="false"/>
-          <w:sz w:val="28"/>
-          <w:szCs w:val="28"/>
-        </w:rPr>
-        <w:t xml:space="preserve">/ </w:t>
-      </w:r>
-      <w:r>
-        <w:rPr>
-          <w:b w:val="false"/>
-          <w:bCs w:val="false"/>
-          <w:sz w:val="28"/>
-          <w:szCs w:val="28"/>
-        </w:rPr>
-        <w:t>10</w:t>
-      </w:r>
-    </w:p>
-    <w:p>
-      <w:pPr>
-        <w:pStyle w:val="Normal"/>
-        <w:jc w:val="center"/>
-        <w:rPr/>
-      </w:pPr>
-      <w:r>
-        <w:rPr/>
-      </w:r>
-    </w:p>
-    <w:p>
-      <w:pPr>
-        <w:pStyle w:val="Normal"/>
-        <w:numPr>
-          <w:ilvl w:val="0"/>
-          <w:numId w:val="2"/>
-        </w:numPr>
-        <w:rPr/>
-      </w:pPr>
-      <w:r>
-        <w:rPr/>
-        <w:t xml:space="preserve">Чтобы добавить/исправить задачу, преподаватели должны ее устно проговорить судентам под запись/прислать на почту, то есть на данном курсе вставить ее в задавальник преподаватель не сможет — только в последующих годах такая задача может войти собственно в задавальник. </w:t>
-      </w:r>
-    </w:p>
-    <w:p>
-      <w:pPr>
-        <w:pStyle w:val="Normal"/>
-        <w:numPr>
-          <w:ilvl w:val="0"/>
-          <w:numId w:val="0"/>
-        </w:numPr>
-        <w:ind w:left="720" w:hanging="0"/>
-        <w:rPr/>
-      </w:pPr>
-      <w:r>
-        <w:rPr/>
-      </w:r>
-    </w:p>
-    <w:p>
-      <w:pPr>
-        <w:pStyle w:val="Normal"/>
-        <w:numPr>
-          <w:ilvl w:val="0"/>
-          <w:numId w:val="2"/>
-        </w:numPr>
-        <w:rPr/>
-      </w:pPr>
-      <w:r>
-        <w:rPr/>
-        <w:t>Институт имеет возможность перестроить структуру курса по своему усмотрению.</w:t>
+        <w:t>Дедлайны прописаны в задавальнике в начале каждого задания и собраны в сводную таблицу в самом начале. Интерактива, очевидно, не предполагается.</w:t>
       </w:r>
     </w:p>
     <w:p>
@@ -2259,14 +1967,17 @@
         </w:numPr>
         <w:ind w:left="720" w:hanging="0"/>
         <w:jc w:val="center"/>
-        <w:rPr>
-          <w:b/>
+        <w:rPr/>
+      </w:pPr>
+      <w:r>
+        <w:rPr>
           <w:b/>
           <w:bCs/>
           <w:sz w:val="28"/>
           <w:szCs w:val="28"/>
         </w:rPr>
-      </w:pPr>
+        <w:t xml:space="preserve">6) Добавление/исправление задач/курсов </w:t>
+      </w:r>
       <w:r>
         <w:rPr>
           <w:b/>
@@ -2274,7 +1985,7 @@
           <w:sz w:val="28"/>
           <w:szCs w:val="28"/>
         </w:rPr>
-        <w:t>6) Д</w:t>
+        <w:t xml:space="preserve">и событий </w:t>
       </w:r>
       <w:r>
         <w:rPr>
@@ -2283,34 +1994,7 @@
           <w:sz w:val="28"/>
           <w:szCs w:val="28"/>
         </w:rPr>
-        <w:t xml:space="preserve">обавление/исправление задач/курсов </w:t>
-      </w:r>
-      <w:r>
-        <w:rPr>
-          <w:b/>
-          <w:bCs/>
-          <w:sz w:val="28"/>
-          <w:szCs w:val="28"/>
-        </w:rPr>
-        <w:t>(</w:t>
-      </w:r>
-      <w:r>
-        <w:rPr>
-          <w:b/>
-          <w:bCs/>
-          <w:sz w:val="28"/>
-          <w:szCs w:val="28"/>
-        </w:rPr>
-        <w:t xml:space="preserve">для </w:t>
-      </w:r>
-      <w:r>
-        <w:rPr>
-          <w:b/>
-          <w:bCs/>
-          <w:sz w:val="28"/>
-          <w:szCs w:val="28"/>
-        </w:rPr>
-        <w:t>студентов)</w:t>
+        <w:t>(для студентов)</w:t>
       </w:r>
     </w:p>
     <w:p>
@@ -2337,25 +2021,7 @@
           <w:sz w:val="28"/>
           <w:szCs w:val="28"/>
         </w:rPr>
-        <w:t xml:space="preserve">1 </w:t>
-      </w:r>
-      <w:r>
-        <w:rPr>
-          <w:b w:val="false"/>
-          <w:bCs w:val="false"/>
-          <w:sz w:val="28"/>
-          <w:szCs w:val="28"/>
-        </w:rPr>
-        <w:t xml:space="preserve">/ </w:t>
-      </w:r>
-      <w:r>
-        <w:rPr>
-          <w:b w:val="false"/>
-          <w:bCs w:val="false"/>
-          <w:sz w:val="28"/>
-          <w:szCs w:val="28"/>
-        </w:rPr>
-        <w:t>10</w:t>
+        <w:t>1 / 10</w:t>
       </w:r>
     </w:p>
     <w:p>
@@ -2383,15 +2049,7 @@
       </w:pPr>
       <w:r>
         <w:rPr/>
-        <w:t>Студент не имеет возможности добавлять/</w:t>
-      </w:r>
-      <w:r>
-        <w:rPr/>
-        <w:t>исправлять</w:t>
-      </w:r>
-      <w:r>
-        <w:rPr/>
-        <w:t xml:space="preserve"> задачи в общедоступный задавальник.</w:t>
+        <w:t>Студент не имеет возможности добавлять/исправлять задачи в общедоступный задавальник.</w:t>
       </w:r>
     </w:p>
     <w:p>
@@ -2425,6 +2083,43 @@
     <w:p>
       <w:pPr>
         <w:pStyle w:val="Normal"/>
+        <w:rPr/>
+      </w:pPr>
+      <w:r>
+        <w:rPr/>
+      </w:r>
+    </w:p>
+    <w:p>
+      <w:pPr>
+        <w:pStyle w:val="Normal"/>
+        <w:numPr>
+          <w:ilvl w:val="0"/>
+          <w:numId w:val="2"/>
+        </w:numPr>
+        <w:rPr/>
+      </w:pPr>
+      <w:r>
+        <w:rPr/>
+        <w:t>В рамках самой системы никакой возможности создавать события и напоминалки нет, но для этого можно использовать сторонние приложения.</w:t>
+      </w:r>
+    </w:p>
+    <w:p>
+      <w:pPr>
+        <w:pStyle w:val="Normal"/>
+        <w:numPr>
+          <w:ilvl w:val="0"/>
+          <w:numId w:val="0"/>
+        </w:numPr>
+        <w:ind w:left="720" w:hanging="0"/>
+        <w:rPr/>
+      </w:pPr>
+      <w:r>
+        <w:rPr/>
+      </w:r>
+    </w:p>
+    <w:p>
+      <w:pPr>
+        <w:pStyle w:val="Normal"/>
         <w:jc w:val="center"/>
         <w:rPr>
           <w:b/>
@@ -2435,14 +2130,21 @@
         </w:rPr>
       </w:pPr>
       <w:r>
-        <w:rPr>
+        <w:rPr/>
+      </w:r>
+    </w:p>
+    <w:p>
+      <w:pPr>
+        <w:pStyle w:val="Normal"/>
+        <w:jc w:val="center"/>
+        <w:rPr>
+          <w:b/>
           <w:b/>
           <w:bCs/>
           <w:sz w:val="28"/>
           <w:szCs w:val="28"/>
         </w:rPr>
-        <w:t>7) В</w:t>
-      </w:r>
+      </w:pPr>
       <w:r>
         <w:rPr>
           <w:b/>
@@ -2450,7 +2152,7 @@
           <w:sz w:val="28"/>
           <w:szCs w:val="28"/>
         </w:rPr>
-        <w:t>заимодействие преподаватель-студент</w:t>
+        <w:t>7) Взаимодействие преподаватель-студент</w:t>
       </w:r>
     </w:p>
     <w:p>
@@ -2472,25 +2174,7 @@
           <w:sz w:val="28"/>
           <w:szCs w:val="28"/>
         </w:rPr>
-        <w:t xml:space="preserve">6 </w:t>
-      </w:r>
-      <w:r>
-        <w:rPr>
-          <w:b w:val="false"/>
-          <w:bCs w:val="false"/>
-          <w:sz w:val="28"/>
-          <w:szCs w:val="28"/>
-        </w:rPr>
-        <w:t xml:space="preserve">/ </w:t>
-      </w:r>
-      <w:r>
-        <w:rPr>
-          <w:b w:val="false"/>
-          <w:bCs w:val="false"/>
-          <w:sz w:val="28"/>
-          <w:szCs w:val="28"/>
-        </w:rPr>
-        <w:t>10</w:t>
+        <w:t>6 / 10</w:t>
       </w:r>
     </w:p>
     <w:p>
@@ -2546,67 +2230,48 @@
       </w:pPr>
       <w:r>
         <w:rPr/>
-        <w:t>Можно писать</w:t>
-      </w:r>
-      <w:r>
-        <w:rPr/>
-        <w:t xml:space="preserve"> на почту преподавателю/в вк/телеграмме… -  </w:t>
-      </w:r>
-      <w:r>
-        <w:rPr/>
-        <w:t>н</w:t>
-      </w:r>
-      <w:r>
-        <w:rPr/>
-        <w:t xml:space="preserve">ет централизованного способа осуществить это взаимодействие. </w:t>
-      </w:r>
-    </w:p>
-    <w:p>
-      <w:pPr>
-        <w:pStyle w:val="Normal"/>
-        <w:rPr>
-          <w:b w:val="false"/>
-          <w:b w:val="false"/>
-          <w:bCs w:val="false"/>
-        </w:rPr>
-      </w:pPr>
-      <w:r>
-        <w:rPr>
-          <w:b w:val="false"/>
-          <w:bCs w:val="false"/>
-        </w:rPr>
-      </w:r>
-    </w:p>
-    <w:p>
-      <w:pPr>
-        <w:pStyle w:val="Normal"/>
-        <w:rPr>
-          <w:b w:val="false"/>
-          <w:b w:val="false"/>
-          <w:bCs w:val="false"/>
-        </w:rPr>
-      </w:pPr>
-      <w:r>
-        <w:rPr>
-          <w:b w:val="false"/>
-          <w:bCs w:val="false"/>
-        </w:rPr>
-      </w:r>
-    </w:p>
-    <w:p>
-      <w:pPr>
-        <w:pStyle w:val="Normal"/>
-        <w:rPr>
-          <w:b w:val="false"/>
-          <w:b w:val="false"/>
-          <w:bCs w:val="false"/>
-        </w:rPr>
-      </w:pPr>
-      <w:r>
-        <w:rPr>
-          <w:b w:val="false"/>
-          <w:bCs w:val="false"/>
-        </w:rPr>
+        <w:t xml:space="preserve">Можно писать на почту преподавателю/в вк/телеграмме… -  нет централизованного способа осуществить это взаимодействие. </w:t>
+      </w:r>
+    </w:p>
+    <w:p>
+      <w:pPr>
+        <w:pStyle w:val="Normal"/>
+        <w:rPr>
+          <w:b w:val="false"/>
+          <w:b w:val="false"/>
+          <w:bCs w:val="false"/>
+        </w:rPr>
+      </w:pPr>
+      <w:r>
+        <w:rPr>
+          <w:b w:val="false"/>
+          <w:bCs w:val="false"/>
+        </w:rPr>
+      </w:r>
+    </w:p>
+    <w:p>
+      <w:pPr>
+        <w:pStyle w:val="Normal"/>
+        <w:rPr>
+          <w:b w:val="false"/>
+          <w:b w:val="false"/>
+          <w:bCs w:val="false"/>
+        </w:rPr>
+      </w:pPr>
+      <w:r>
+        <w:rPr>
+          <w:b w:val="false"/>
+          <w:bCs w:val="false"/>
+        </w:rPr>
+      </w:r>
+    </w:p>
+    <w:p>
+      <w:pPr>
+        <w:pStyle w:val="Normal"/>
+        <w:rPr/>
+      </w:pPr>
+      <w:r>
+        <w:rPr/>
       </w:r>
     </w:p>
     <w:sectPr>
@@ -2616,6 +2281,7 @@
       <w:pgNumType w:fmt="decimal"/>
       <w:formProt w:val="false"/>
       <w:textDirection w:val="lrTb"/>
+      <w:docGrid w:type="default" w:linePitch="240" w:charSpace="4294961151"/>
     </w:sectPr>
   </w:body>
 </w:document>
@@ -2635,7 +2301,6 @@
         </w:tabs>
         <w:ind w:left="720" w:hanging="360"/>
       </w:pPr>
-      <w:rPr/>
     </w:lvl>
     <w:lvl w:ilvl="1">
       <w:start w:val="1"/>
@@ -2648,7 +2313,6 @@
         </w:tabs>
         <w:ind w:left="1080" w:hanging="360"/>
       </w:pPr>
-      <w:rPr/>
     </w:lvl>
     <w:lvl w:ilvl="2">
       <w:start w:val="1"/>
@@ -2661,7 +2325,6 @@
         </w:tabs>
         <w:ind w:left="1440" w:hanging="360"/>
       </w:pPr>
-      <w:rPr/>
     </w:lvl>
     <w:lvl w:ilvl="3">
       <w:start w:val="1"/>
@@ -2674,7 +2337,6 @@
         </w:tabs>
         <w:ind w:left="1800" w:hanging="360"/>
       </w:pPr>
-      <w:rPr/>
     </w:lvl>
     <w:lvl w:ilvl="4">
       <w:start w:val="1"/>
@@ -2687,7 +2349,6 @@
         </w:tabs>
         <w:ind w:left="2160" w:hanging="360"/>
       </w:pPr>
-      <w:rPr/>
     </w:lvl>
     <w:lvl w:ilvl="5">
       <w:start w:val="1"/>
@@ -2700,7 +2361,6 @@
         </w:tabs>
         <w:ind w:left="2520" w:hanging="360"/>
       </w:pPr>
-      <w:rPr/>
     </w:lvl>
     <w:lvl w:ilvl="6">
       <w:start w:val="1"/>
@@ -2713,7 +2373,6 @@
         </w:tabs>
         <w:ind w:left="2880" w:hanging="360"/>
       </w:pPr>
-      <w:rPr/>
     </w:lvl>
     <w:lvl w:ilvl="7">
       <w:start w:val="1"/>
@@ -2726,7 +2385,6 @@
         </w:tabs>
         <w:ind w:left="3240" w:hanging="360"/>
       </w:pPr>
-      <w:rPr/>
     </w:lvl>
     <w:lvl w:ilvl="8">
       <w:start w:val="1"/>
@@ -2739,7 +2397,6 @@
         </w:tabs>
         <w:ind w:left="3600" w:hanging="360"/>
       </w:pPr>
-      <w:rPr/>
     </w:lvl>
   </w:abstractNum>
   <w:abstractNum w:abstractNumId="2">
@@ -2756,6 +2413,7 @@
       </w:pPr>
       <w:rPr>
         <w:rFonts w:ascii="Symbol" w:hAnsi="Symbol" w:cs="Symbol" w:hint="default"/>
+        <w:b w:val="false"/>
         <w:rFonts w:cs="OpenSymbol"/>
       </w:rPr>
     </w:lvl>
@@ -3025,15 +2683,12 @@
     <w:rPrDefault>
       <w:rPr>
         <w:rFonts w:ascii="Liberation Serif" w:hAnsi="Liberation Serif" w:eastAsia="Noto Sans CJK SC Regular" w:cs="FreeSans"/>
-        <w:sz w:val="24"/>
         <w:szCs w:val="24"/>
         <w:lang w:val="ru-RU" w:eastAsia="zh-CN" w:bidi="hi-IN"/>
       </w:rPr>
     </w:rPrDefault>
     <w:pPrDefault>
-      <w:pPr>
-        <w:widowControl/>
-      </w:pPr>
+      <w:pPr/>
     </w:pPrDefault>
   </w:docDefaults>
   <w:style w:type="paragraph" w:styleId="Normal">
@@ -3041,10 +2696,12 @@
     <w:qFormat/>
     <w:pPr>
       <w:widowControl/>
+      <w:bidi w:val="0"/>
+      <w:jc w:val="left"/>
     </w:pPr>
     <w:rPr>
       <w:rFonts w:ascii="Liberation Serif" w:hAnsi="Liberation Serif" w:eastAsia="Noto Sans CJK SC Regular" w:cs="FreeSans"/>
-      <w:color w:val="auto"/>
+      <w:color w:val="00000A"/>
       <w:sz w:val="24"/>
       <w:szCs w:val="24"/>
       <w:lang w:val="ru-RU" w:eastAsia="zh-CN" w:bidi="hi-IN"/>
@@ -3062,10 +2719,74 @@
       <w:rFonts w:ascii="OpenSymbol" w:hAnsi="OpenSymbol" w:eastAsia="OpenSymbol" w:cs="OpenSymbol"/>
     </w:rPr>
   </w:style>
-  <w:style w:type="paragraph" w:styleId="Style16">
-    <w:name w:val="Заголовок"/>
+  <w:style w:type="character" w:styleId="ListLabel1">
+    <w:name w:val="ListLabel 1"/>
+    <w:qFormat/>
+    <w:rPr>
+      <w:rFonts w:cs="OpenSymbol"/>
+      <w:b w:val="false"/>
+    </w:rPr>
+  </w:style>
+  <w:style w:type="character" w:styleId="ListLabel2">
+    <w:name w:val="ListLabel 2"/>
+    <w:qFormat/>
+    <w:rPr>
+      <w:rFonts w:cs="OpenSymbol"/>
+    </w:rPr>
+  </w:style>
+  <w:style w:type="character" w:styleId="ListLabel3">
+    <w:name w:val="ListLabel 3"/>
+    <w:qFormat/>
+    <w:rPr>
+      <w:rFonts w:cs="OpenSymbol"/>
+    </w:rPr>
+  </w:style>
+  <w:style w:type="character" w:styleId="ListLabel4">
+    <w:name w:val="ListLabel 4"/>
+    <w:qFormat/>
+    <w:rPr>
+      <w:rFonts w:cs="OpenSymbol"/>
+    </w:rPr>
+  </w:style>
+  <w:style w:type="character" w:styleId="ListLabel5">
+    <w:name w:val="ListLabel 5"/>
+    <w:qFormat/>
+    <w:rPr>
+      <w:rFonts w:cs="OpenSymbol"/>
+    </w:rPr>
+  </w:style>
+  <w:style w:type="character" w:styleId="ListLabel6">
+    <w:name w:val="ListLabel 6"/>
+    <w:qFormat/>
+    <w:rPr>
+      <w:rFonts w:cs="OpenSymbol"/>
+    </w:rPr>
+  </w:style>
+  <w:style w:type="character" w:styleId="ListLabel7">
+    <w:name w:val="ListLabel 7"/>
+    <w:qFormat/>
+    <w:rPr>
+      <w:rFonts w:cs="OpenSymbol"/>
+    </w:rPr>
+  </w:style>
+  <w:style w:type="character" w:styleId="ListLabel8">
+    <w:name w:val="ListLabel 8"/>
+    <w:qFormat/>
+    <w:rPr>
+      <w:rFonts w:cs="OpenSymbol"/>
+    </w:rPr>
+  </w:style>
+  <w:style w:type="character" w:styleId="ListLabel9">
+    <w:name w:val="ListLabel 9"/>
+    <w:qFormat/>
+    <w:rPr>
+      <w:rFonts w:cs="OpenSymbol"/>
+    </w:rPr>
+  </w:style>
+  <w:style w:type="paragraph" w:styleId="Heading">
+    <w:name w:val="Heading"/>
     <w:basedOn w:val="Normal"/>
-    <w:next w:val="Style17"/>
+    <w:next w:val="TextBody"/>
     <w:qFormat/>
     <w:pPr>
       <w:keepNext/>
@@ -3077,7 +2798,7 @@
       <w:szCs w:val="28"/>
     </w:rPr>
   </w:style>
-  <w:style w:type="paragraph" w:styleId="Style17">
+  <w:style w:type="paragraph" w:styleId="TextBody">
     <w:name w:val="Body Text"/>
     <w:basedOn w:val="Normal"/>
     <w:pPr>
@@ -3085,15 +2806,15 @@
     </w:pPr>
     <w:rPr/>
   </w:style>
-  <w:style w:type="paragraph" w:styleId="Style18">
+  <w:style w:type="paragraph" w:styleId="List">
     <w:name w:val="List"/>
-    <w:basedOn w:val="Style17"/>
+    <w:basedOn w:val="TextBody"/>
     <w:pPr/>
     <w:rPr>
       <w:rFonts w:cs="FreeSans"/>
     </w:rPr>
   </w:style>
-  <w:style w:type="paragraph" w:styleId="Style19">
+  <w:style w:type="paragraph" w:styleId="Caption">
     <w:name w:val="Caption"/>
     <w:basedOn w:val="Normal"/>
     <w:qFormat/>
@@ -3109,7 +2830,32 @@
       <w:szCs w:val="24"/>
     </w:rPr>
   </w:style>
-  <w:style w:type="paragraph" w:styleId="Style20">
+  <w:style w:type="paragraph" w:styleId="Index">
+    <w:name w:val="Index"/>
+    <w:basedOn w:val="Normal"/>
+    <w:qFormat/>
+    <w:pPr>
+      <w:suppressLineNumbers/>
+    </w:pPr>
+    <w:rPr>
+      <w:rFonts w:cs="FreeSans"/>
+    </w:rPr>
+  </w:style>
+  <w:style w:type="paragraph" w:styleId="Style16">
+    <w:name w:val="Заголовок"/>
+    <w:basedOn w:val="Normal"/>
+    <w:qFormat/>
+    <w:pPr>
+      <w:keepNext/>
+      <w:spacing w:before="240" w:after="120"/>
+    </w:pPr>
+    <w:rPr>
+      <w:rFonts w:ascii="Liberation Sans" w:hAnsi="Liberation Sans" w:eastAsia="Noto Sans CJK SC Regular" w:cs="FreeSans"/>
+      <w:sz w:val="28"/>
+      <w:szCs w:val="28"/>
+    </w:rPr>
+  </w:style>
+  <w:style w:type="paragraph" w:styleId="Style17">
     <w:name w:val="Указатель"/>
     <w:basedOn w:val="Normal"/>
     <w:qFormat/>

--- a/competitors_analysis/zadavalnic.docx
+++ b/competitors_analysis/zadavalnic.docx
@@ -266,7 +266,21 @@
           <w:b w:val="false"/>
           <w:bCs w:val="false"/>
         </w:rPr>
-        <w:t>Добавление/исправление задач/курсов (для преподавателей и института)</w:t>
+        <w:t>Добавление/исправление задач/курсов</w:t>
+      </w:r>
+      <w:r>
+        <w:rPr>
+          <w:b w:val="false"/>
+          <w:bCs w:val="false"/>
+        </w:rPr>
+        <w:t>/событий</w:t>
+      </w:r>
+      <w:r>
+        <w:rPr>
+          <w:b w:val="false"/>
+          <w:bCs w:val="false"/>
+        </w:rPr>
+        <w:t xml:space="preserve"> (для преподавателей и института)</w:t>
       </w:r>
     </w:p>
     <w:p>
@@ -288,7 +302,21 @@
           <w:b w:val="false"/>
           <w:bCs w:val="false"/>
         </w:rPr>
-        <w:t>Добавление/исправление задач/курсов (для студентов)</w:t>
+        <w:t>Добавление/исправление задач/курсов/</w:t>
+      </w:r>
+      <w:r>
+        <w:rPr>
+          <w:b w:val="false"/>
+          <w:bCs w:val="false"/>
+        </w:rPr>
+        <w:t>событий</w:t>
+      </w:r>
+      <w:r>
+        <w:rPr>
+          <w:b w:val="false"/>
+          <w:bCs w:val="false"/>
+        </w:rPr>
+        <w:t xml:space="preserve"> (для студентов)</w:t>
       </w:r>
     </w:p>
     <w:p>
@@ -1002,35 +1030,7 @@
           <w:b w:val="false"/>
           <w:bCs w:val="false"/>
         </w:rPr>
-        <w:t>В начале каждого семестра старосты групп идут получать задавальники на всю группу сразу. При этом они это делают в удобное для себя время. На пара</w:t>
-      </w:r>
-      <w:r>
-        <w:rPr>
-          <w:b w:val="false"/>
-          <w:bCs w:val="false"/>
-        </w:rPr>
-        <w:t>х</w:t>
-      </w:r>
-      <w:r>
-        <w:rPr>
-          <w:b w:val="false"/>
-          <w:bCs w:val="false"/>
-        </w:rPr>
-        <w:t xml:space="preserve"> в это время уже могут давать задания из задавальников — </w:t>
-      </w:r>
-      <w:r>
-        <w:rPr>
-          <w:b w:val="false"/>
-          <w:bCs w:val="false"/>
-        </w:rPr>
-        <w:t>нужна ещё и</w:t>
-      </w:r>
-      <w:r>
-        <w:rPr>
-          <w:b w:val="false"/>
-          <w:bCs w:val="false"/>
-        </w:rPr>
-        <w:t xml:space="preserve"> электронная версия.</w:t>
+        <w:t>В начале каждого семестра старосты групп идут получать задавальники на всю группу сразу. При этом они это делают в удобное для себя время. На парах в это время уже могут давать задания из задавальников — нужна ещё и электронная версия.</w:t>
       </w:r>
     </w:p>
     <w:p>
@@ -1114,42 +1114,7 @@
           <w:b w:val="false"/>
           <w:bCs w:val="false"/>
         </w:rPr>
-        <w:t>Кроме того</w:t>
-      </w:r>
-      <w:r>
-        <w:rPr>
-          <w:b w:val="false"/>
-          <w:bCs w:val="false"/>
-        </w:rPr>
-        <w:t xml:space="preserve">, задавальники одинаковы для всего факультета, </w:t>
-      </w:r>
-      <w:r>
-        <w:rPr>
-          <w:b w:val="false"/>
-          <w:bCs w:val="false"/>
-        </w:rPr>
-        <w:t xml:space="preserve">они </w:t>
-      </w:r>
-      <w:r>
-        <w:rPr>
-          <w:b w:val="false"/>
-          <w:bCs w:val="false"/>
-        </w:rPr>
-        <w:t>не разделя</w:t>
-      </w:r>
-      <w:r>
-        <w:rPr>
-          <w:b w:val="false"/>
-          <w:bCs w:val="false"/>
-        </w:rPr>
-        <w:t xml:space="preserve">ются </w:t>
-      </w:r>
-      <w:r>
-        <w:rPr>
-          <w:b w:val="false"/>
-          <w:bCs w:val="false"/>
-        </w:rPr>
-        <w:t>на различные его направления. В результате у студентов одного направления на руках задавальник с задачами, половину предметов которого они даже не изучают -  нецелесообразно, излишек предметов может отвлекать от  поиска желаемого предмета.</w:t>
+        <w:t>Кроме того, задавальники одинаковы для всего факультета, они не разделяются на различные его направления. В результате у студентов одного направления на руках задавальник с задачами, половину предметов которого они даже не изучают -  нецелесообразно, излишек предметов может отвлекать от  поиска желаемого предмета.</w:t>
       </w:r>
     </w:p>
     <w:p>
@@ -1741,15 +1706,7 @@
       </w:pPr>
       <w:r>
         <w:rPr/>
-        <w:t xml:space="preserve">Найти определенную задачу - легкий квест: берешь искомый том задачника, открываешь оглавление в книге, находишь нужную тему, открываешь ее, листаешь, пока не найдешь задачу — </w:t>
-      </w:r>
-      <w:r>
-        <w:rPr/>
-        <w:t xml:space="preserve">относительно </w:t>
-      </w:r>
-      <w:r>
-        <w:rPr/>
-        <w:t>долго.</w:t>
+        <w:t>Найти определенную задачу - легкий квест: берешь искомый том задачника, открываешь оглавление в книге, находишь нужную тему, открываешь ее, листаешь, пока не найдешь задачу — относительно долго.</w:t>
         <w:br/>
       </w:r>
     </w:p>
@@ -1813,25 +1770,7 @@
           <w:sz w:val="28"/>
           <w:szCs w:val="28"/>
         </w:rPr>
-        <w:t xml:space="preserve">5) Добавление/исправление задач/курсов </w:t>
-      </w:r>
-      <w:r>
-        <w:rPr>
-          <w:b/>
-          <w:bCs/>
-          <w:sz w:val="28"/>
-          <w:szCs w:val="28"/>
-        </w:rPr>
-        <w:t>и событий</w:t>
-      </w:r>
-      <w:r>
-        <w:rPr>
-          <w:b/>
-          <w:bCs/>
-          <w:sz w:val="28"/>
-          <w:szCs w:val="28"/>
-        </w:rPr>
-        <w:t xml:space="preserve"> (для преподавателей и института)</w:t>
+        <w:t>5) Добавление/исправление задач/курсов и событий (для преподавателей и института)</w:t>
       </w:r>
     </w:p>
     <w:p>
@@ -1976,25 +1915,7 @@
           <w:sz w:val="28"/>
           <w:szCs w:val="28"/>
         </w:rPr>
-        <w:t xml:space="preserve">6) Добавление/исправление задач/курсов </w:t>
-      </w:r>
-      <w:r>
-        <w:rPr>
-          <w:b/>
-          <w:bCs/>
-          <w:sz w:val="28"/>
-          <w:szCs w:val="28"/>
-        </w:rPr>
-        <w:t xml:space="preserve">и событий </w:t>
-      </w:r>
-      <w:r>
-        <w:rPr>
-          <w:b/>
-          <w:bCs/>
-          <w:sz w:val="28"/>
-          <w:szCs w:val="28"/>
-        </w:rPr>
-        <w:t>(для студентов)</w:t>
+        <w:t>6) Добавление/исправление задач/курсов и событий (для студентов)</w:t>
       </w:r>
     </w:p>
     <w:p>
@@ -2130,7 +2051,12 @@
         </w:rPr>
       </w:pPr>
       <w:r>
-        <w:rPr/>
+        <w:rPr>
+          <w:b/>
+          <w:bCs/>
+          <w:sz w:val="28"/>
+          <w:szCs w:val="28"/>
+        </w:rPr>
       </w:r>
     </w:p>
     <w:p>
@@ -2683,6 +2609,7 @@
     <w:rPrDefault>
       <w:rPr>
         <w:rFonts w:ascii="Liberation Serif" w:hAnsi="Liberation Serif" w:eastAsia="Noto Sans CJK SC Regular" w:cs="FreeSans"/>
+        <w:sz w:val="20"/>
         <w:szCs w:val="24"/>
         <w:lang w:val="ru-RU" w:eastAsia="zh-CN" w:bidi="hi-IN"/>
       </w:rPr>
@@ -2783,6 +2710,70 @@
       <w:rFonts w:cs="OpenSymbol"/>
     </w:rPr>
   </w:style>
+  <w:style w:type="character" w:styleId="ListLabel10">
+    <w:name w:val="ListLabel 10"/>
+    <w:qFormat/>
+    <w:rPr>
+      <w:rFonts w:cs="OpenSymbol"/>
+      <w:b w:val="false"/>
+    </w:rPr>
+  </w:style>
+  <w:style w:type="character" w:styleId="ListLabel11">
+    <w:name w:val="ListLabel 11"/>
+    <w:qFormat/>
+    <w:rPr>
+      <w:rFonts w:cs="OpenSymbol"/>
+    </w:rPr>
+  </w:style>
+  <w:style w:type="character" w:styleId="ListLabel12">
+    <w:name w:val="ListLabel 12"/>
+    <w:qFormat/>
+    <w:rPr>
+      <w:rFonts w:cs="OpenSymbol"/>
+    </w:rPr>
+  </w:style>
+  <w:style w:type="character" w:styleId="ListLabel13">
+    <w:name w:val="ListLabel 13"/>
+    <w:qFormat/>
+    <w:rPr>
+      <w:rFonts w:cs="OpenSymbol"/>
+    </w:rPr>
+  </w:style>
+  <w:style w:type="character" w:styleId="ListLabel14">
+    <w:name w:val="ListLabel 14"/>
+    <w:qFormat/>
+    <w:rPr>
+      <w:rFonts w:cs="OpenSymbol"/>
+    </w:rPr>
+  </w:style>
+  <w:style w:type="character" w:styleId="ListLabel15">
+    <w:name w:val="ListLabel 15"/>
+    <w:qFormat/>
+    <w:rPr>
+      <w:rFonts w:cs="OpenSymbol"/>
+    </w:rPr>
+  </w:style>
+  <w:style w:type="character" w:styleId="ListLabel16">
+    <w:name w:val="ListLabel 16"/>
+    <w:qFormat/>
+    <w:rPr>
+      <w:rFonts w:cs="OpenSymbol"/>
+    </w:rPr>
+  </w:style>
+  <w:style w:type="character" w:styleId="ListLabel17">
+    <w:name w:val="ListLabel 17"/>
+    <w:qFormat/>
+    <w:rPr>
+      <w:rFonts w:cs="OpenSymbol"/>
+    </w:rPr>
+  </w:style>
+  <w:style w:type="character" w:styleId="ListLabel18">
+    <w:name w:val="ListLabel 18"/>
+    <w:qFormat/>
+    <w:rPr>
+      <w:rFonts w:cs="OpenSymbol"/>
+    </w:rPr>
+  </w:style>
   <w:style w:type="paragraph" w:styleId="Heading">
     <w:name w:val="Heading"/>
     <w:basedOn w:val="Normal"/>
